--- a/docs/rock_paper_scissors/rock_paper_scissors.docx
+++ b/docs/rock_paper_scissors/rock_paper_scissors.docx
@@ -437,6 +437,24 @@
           <w:szCs w:val="28"/>
         </w:rPr>
         <w:t>.</w:t>
+      </w:r>
+    </w:p>
+    <w:p>
+      <w:pPr>
+        <w:rPr>
+          <w:rFonts w:ascii="Times New Roman" w:hAnsi="Times New Roman" w:cs="Times New Roman"/>
+          <w:sz w:val="28"/>
+          <w:szCs w:val="28"/>
+        </w:rPr>
+      </w:pPr>
+      <w:r>
+        <w:rPr>
+          <w:rFonts w:ascii="Times New Roman" w:hAnsi="Times New Roman" w:cs="Times New Roman"/>
+          <w:sz w:val="28"/>
+          <w:szCs w:val="28"/>
+        </w:rPr>
+        <w:tab/>
+        <w:t xml:space="preserve">Trong trò chơi zero-sum này, các mô hình ta áp dụng sẽ hội tụ về cân bằng Nash nên cần đmả bảo mô hình đủ tốt. </w:t>
       </w:r>
     </w:p>
     <w:p>
@@ -654,6 +672,7 @@
           <w:sz w:val="28"/>
           <w:szCs w:val="28"/>
         </w:rPr>
+        <w:lastRenderedPageBreak/>
         <w:t>discount factor</w:t>
       </w:r>
       <w:r>
@@ -2125,7 +2144,16 @@
           <w:sz w:val="28"/>
           <w:szCs w:val="28"/>
         </w:rPr>
-        <w:t>Cân bằng Nash là giải pháp cho một trò chơi trong đó hai hoặc nhiều người chơi có một chiến lược và với việc mỗi người tham gia cân nhắc lựa chọn của đối thủ, anh ta không có động cơ, không có gì để đạt được, bằng cách chuyển đổi chiến lược của mình</w:t>
+        <w:t xml:space="preserve">Cân bằng Nash là giải pháp cho một trò chơi trong đó hai hoặc nhiều người chơi có một chiến lược và với việc mỗi người tham gia cân nhắc lựa chọn </w:t>
+      </w:r>
+      <w:r>
+        <w:rPr>
+          <w:rFonts w:ascii="Times New Roman" w:hAnsi="Times New Roman" w:cs="Times New Roman"/>
+          <w:sz w:val="28"/>
+          <w:szCs w:val="28"/>
+        </w:rPr>
+        <w:lastRenderedPageBreak/>
+        <w:t>của đối thủ, anh ta không có động cơ, không có gì để đạt được, bằng cách chuyển đổi chiến lược của mình</w:t>
       </w:r>
     </w:p>
     <w:p>
@@ -3382,6 +3410,7 @@
         <w:rPr>
           <w:noProof/>
         </w:rPr>
+        <w:lastRenderedPageBreak/>
         <w:drawing>
           <wp:inline distT="0" distB="0" distL="0" distR="0" wp14:anchorId="45E592D8" wp14:editId="73B2AF0C">
             <wp:extent cx="3675529" cy="2702606"/>
@@ -3763,6 +3792,7 @@
         <w:rPr>
           <w:noProof/>
         </w:rPr>
+        <w:lastRenderedPageBreak/>
         <w:drawing>
           <wp:inline distT="0" distB="0" distL="0" distR="0" wp14:anchorId="50B9833B" wp14:editId="4565E7BA">
             <wp:extent cx="5019675" cy="1857375"/>
@@ -6029,6 +6059,7 @@
           <w:sz w:val="28"/>
           <w:szCs w:val="28"/>
         </w:rPr>
+        <w:lastRenderedPageBreak/>
         <w:tab/>
         <w:t>Với kết quả các policy</w:t>
       </w:r>
@@ -6210,7 +6241,16 @@
           <w:sz w:val="28"/>
           <w:szCs w:val="28"/>
         </w:rPr>
-        <w:t>Ta có nhận xét rằng với số lần lặp tăng dần, tần suất mỗi agent thay đổi policy của họ cũng sẽ tăng lên. Ví dụ, ở 100 lần lặp đầu, agent có xu hướng thay đổi policy của mình trong không quá 25 vòng lặp. Nhưng ở các vòng lặp lớn hơn, tần suất thay đổi có thể lên đến 75. Như vậy, với số vòng lặp tiến đến vô cùng, người chơi sẽ có xu hướng không thay đổi policy của họ. Do đó, qua việc mô phỏng trò chơi giữa 2 agent trong mô hình Fictitious Play, họ sẽ càng tiếp cận dần đến với chính sách ngẫu nhiên và đạt cân bằng Nash</w:t>
+        <w:t xml:space="preserve">Ta có nhận xét rằng với số lần lặp tăng dần, tần suất mỗi agent thay đổi policy của họ cũng sẽ tăng lên. Ví dụ, ở 100 lần lặp đầu, agent có xu hướng thay đổi policy của </w:t>
+      </w:r>
+      <w:r>
+        <w:rPr>
+          <w:rFonts w:ascii="Times New Roman" w:hAnsi="Times New Roman" w:cs="Times New Roman"/>
+          <w:sz w:val="28"/>
+          <w:szCs w:val="28"/>
+        </w:rPr>
+        <w:lastRenderedPageBreak/>
+        <w:t>mình trong không quá 25 vòng lặp. Nhưng ở các vòng lặp lớn hơn, tần suất thay đổi có thể lên đến 75. Như vậy, với số vòng lặp tiến đến vô cùng, người chơi sẽ có xu hướng không thay đổi policy của họ. Do đó, qua việc mô phỏng trò chơi giữa 2 agent trong mô hình Fictitious Play, họ sẽ càng tiếp cận dần đến với chính sách ngẫu nhiên và đạt cân bằng Nash</w:t>
       </w:r>
     </w:p>
     <w:p>
@@ -6539,7 +6579,6 @@
           <w:szCs w:val="21"/>
           <w:lang w:eastAsia="en-US"/>
         </w:rPr>
-        <w:lastRenderedPageBreak/>
         <w:t>vec</w:t>
       </w:r>
       <w:r>
@@ -6998,19 +7037,7 @@
           <w:szCs w:val="28"/>
           <w:shd w:val="clear" w:color="auto" w:fill="FFFFFF"/>
         </w:rPr>
-        <w:t>ordered_actions</w:t>
-      </w:r>
-      <w:r>
-        <w:rPr>
-          <w:rFonts w:ascii="Times New Roman" w:eastAsia="SimSun" w:hAnsi="Times New Roman" w:cs="Times New Roman"/>
-          <w:i/>
-          <w:iCs/>
-          <w:color w:val="000000"/>
-          <w:sz w:val="28"/>
-          <w:szCs w:val="28"/>
-          <w:shd w:val="clear" w:color="auto" w:fill="FFFFFF"/>
-        </w:rPr>
-        <w:t xml:space="preserve">: </w:t>
+        <w:t xml:space="preserve">ordered_actions: </w:t>
       </w:r>
       <w:r>
         <w:rPr>
@@ -7020,47 +7047,7 @@
           <w:szCs w:val="28"/>
           <w:shd w:val="clear" w:color="auto" w:fill="FFFFFF"/>
         </w:rPr>
-        <w:t xml:space="preserve">trả về là </w:t>
-      </w:r>
-      <w:r>
-        <w:rPr>
-          <w:rFonts w:ascii="Times New Roman" w:eastAsia="SimSun" w:hAnsi="Times New Roman" w:cs="Times New Roman"/>
-          <w:color w:val="000000"/>
-          <w:sz w:val="28"/>
-          <w:szCs w:val="28"/>
-          <w:shd w:val="clear" w:color="auto" w:fill="FFFFFF"/>
-        </w:rPr>
-        <w:t>các hành động</w:t>
-      </w:r>
-      <w:r>
-        <w:rPr>
-          <w:rFonts w:ascii="Times New Roman" w:eastAsia="SimSun" w:hAnsi="Times New Roman" w:cs="Times New Roman"/>
-          <w:color w:val="000000"/>
-          <w:sz w:val="28"/>
-          <w:szCs w:val="28"/>
-          <w:shd w:val="clear" w:color="auto" w:fill="FFFFFF"/>
-        </w:rPr>
-        <w:t xml:space="preserve"> của agent i, trong bài toán này thì các hành động của các agent là </w:t>
-      </w:r>
-      <w:r>
-        <w:rPr>
-          <w:rFonts w:ascii="Times New Roman" w:eastAsia="SimSun" w:hAnsi="Times New Roman" w:cs="Times New Roman"/>
-          <w:color w:val="000000"/>
-          <w:sz w:val="28"/>
-          <w:szCs w:val="28"/>
-          <w:shd w:val="clear" w:color="auto" w:fill="FFFFFF"/>
-        </w:rPr>
-        <w:t>3 trạng thái {rock, paper, scissors}</w:t>
-      </w:r>
-      <w:r>
-        <w:rPr>
-          <w:rFonts w:ascii="Times New Roman" w:eastAsia="SimSun" w:hAnsi="Times New Roman" w:cs="Times New Roman"/>
-          <w:color w:val="000000"/>
-          <w:sz w:val="28"/>
-          <w:szCs w:val="28"/>
-          <w:shd w:val="clear" w:color="auto" w:fill="FFFFFF"/>
-        </w:rPr>
-        <w:t>.</w:t>
+        <w:t>trả về là các hành động của agent i, trong bài toán này thì các hành động của các agent là 3 trạng thái {rock, paper, scissors}.</w:t>
       </w:r>
     </w:p>
     <w:p>
@@ -7096,17 +7083,7 @@
           <w:szCs w:val="28"/>
           <w:shd w:val="clear" w:color="auto" w:fill="FFFFFF"/>
         </w:rPr>
-        <w:t xml:space="preserve">: </w:t>
-      </w:r>
-      <w:r>
-        <w:rPr>
-          <w:rFonts w:ascii="Times New Roman" w:eastAsia="SimSun" w:hAnsi="Times New Roman" w:cs="Times New Roman"/>
-          <w:color w:val="000000"/>
-          <w:sz w:val="28"/>
-          <w:szCs w:val="28"/>
-          <w:shd w:val="clear" w:color="auto" w:fill="FFFFFF"/>
-        </w:rPr>
-        <w:t xml:space="preserve">trả </w:t>
+        <w:t xml:space="preserve">: trả </w:t>
       </w:r>
       <w:r>
         <w:rPr>
@@ -7366,19 +7343,7 @@
           <w:szCs w:val="28"/>
           <w:shd w:val="clear" w:color="auto" w:fill="FFFFFF"/>
         </w:rPr>
-        <w:t>n_actions</w:t>
-      </w:r>
-      <w:r>
-        <w:rPr>
-          <w:rFonts w:ascii="Times New Roman" w:eastAsia="SimSun" w:hAnsi="Times New Roman" w:cs="Times New Roman"/>
-          <w:i/>
-          <w:iCs/>
-          <w:color w:val="000000"/>
-          <w:sz w:val="28"/>
-          <w:szCs w:val="28"/>
-          <w:shd w:val="clear" w:color="auto" w:fill="FFFFFF"/>
-        </w:rPr>
-        <w:t xml:space="preserve">: </w:t>
+        <w:t xml:space="preserve">n_actions: </w:t>
       </w:r>
       <w:r>
         <w:rPr>
@@ -7419,6 +7384,7 @@
           <w:rFonts w:ascii="Times New Roman" w:hAnsi="Times New Roman" w:cs="Times New Roman"/>
           <w:noProof/>
         </w:rPr>
+        <w:lastRenderedPageBreak/>
         <w:drawing>
           <wp:inline distT="0" distB="0" distL="0" distR="0" wp14:anchorId="17FB2A58" wp14:editId="4CBC0782">
             <wp:extent cx="4135582" cy="4250970"/>
@@ -7479,33 +7445,15 @@
           <w:sz w:val="28"/>
           <w:szCs w:val="28"/>
         </w:rPr>
-        <w:t>rewar</w:t>
-      </w:r>
-      <w:r>
-        <w:rPr>
-          <w:rFonts w:ascii="Times New Roman" w:hAnsi="Times New Roman" w:cs="Times New Roman"/>
-          <w:i/>
-          <w:iCs/>
-          <w:sz w:val="28"/>
-          <w:szCs w:val="28"/>
-        </w:rPr>
-        <w:t>d</w:t>
-      </w:r>
-      <w:r>
-        <w:rPr>
-          <w:rFonts w:ascii="Times New Roman" w:hAnsi="Times New Roman" w:cs="Times New Roman"/>
-          <w:sz w:val="28"/>
-          <w:szCs w:val="28"/>
-        </w:rPr>
-        <w:t>:</w:t>
-      </w:r>
-      <w:r>
-        <w:rPr>
-          <w:rFonts w:ascii="Times New Roman" w:hAnsi="Times New Roman" w:cs="Times New Roman"/>
-          <w:sz w:val="28"/>
-          <w:szCs w:val="28"/>
-        </w:rPr>
-        <w:t xml:space="preserve"> phần thưởng nhận được của agent i sau khi hành động a được lựa chọn.</w:t>
+        <w:t>reward</w:t>
+      </w:r>
+      <w:r>
+        <w:rPr>
+          <w:rFonts w:ascii="Times New Roman" w:hAnsi="Times New Roman" w:cs="Times New Roman"/>
+          <w:sz w:val="28"/>
+          <w:szCs w:val="28"/>
+        </w:rPr>
+        <w:t>: phần thưởng nhận được của agent i sau khi hành động a được lựa chọn.</w:t>
       </w:r>
     </w:p>
     <w:p>
@@ -7572,15 +7520,7 @@
           <w:sz w:val="28"/>
           <w:szCs w:val="28"/>
         </w:rPr>
-        <w:t>, …]</w:t>
-      </w:r>
-      <w:r>
-        <w:rPr>
-          <w:rFonts w:ascii="Times New Roman" w:hAnsi="Times New Roman" w:cs="Times New Roman"/>
-          <w:sz w:val="28"/>
-          <w:szCs w:val="28"/>
-        </w:rPr>
-        <w:t xml:space="preserve"> với </w:t>
+        <w:t xml:space="preserve">, …] với </w:t>
       </w:r>
       <m:oMath>
         <m:sSup>
@@ -7663,7 +7603,6 @@
           <w:szCs w:val="21"/>
           <w:lang w:eastAsia="en-US"/>
         </w:rPr>
-        <w:lastRenderedPageBreak/>
         <w:t>function</w:t>
       </w:r>
       <w:r>
@@ -8380,6 +8319,7 @@
           <w:iCs/>
           <w:sz w:val="26"/>
         </w:rPr>
+        <w:lastRenderedPageBreak/>
         <w:tab/>
       </w:r>
       <w:r>
@@ -9919,7 +9859,6 @@
           <w:sz w:val="28"/>
           <w:szCs w:val="28"/>
         </w:rPr>
-        <w:lastRenderedPageBreak/>
         <w:t>IteratedBestResponse</w:t>
       </w:r>
       <w:r>
@@ -10756,6 +10695,7 @@
           <w:szCs w:val="21"/>
           <w:lang w:eastAsia="en-US"/>
         </w:rPr>
+        <w:lastRenderedPageBreak/>
         <w:t xml:space="preserve">    </w:t>
       </w:r>
       <w:r>
@@ -11917,7 +11857,6 @@
           <w:szCs w:val="21"/>
           <w:lang w:eastAsia="en-US"/>
         </w:rPr>
-        <w:lastRenderedPageBreak/>
         <w:t xml:space="preserve">    </w:t>
       </w:r>
       <w:r>
@@ -12162,71 +12101,260 @@
     </w:p>
     <w:p>
       <w:pPr>
+        <w:pStyle w:val="ListParagraph"/>
+        <w:numPr>
+          <w:ilvl w:val="0"/>
+          <w:numId w:val="18"/>
+        </w:numPr>
         <w:rPr>
           <w:rFonts w:ascii="Times New Roman" w:hAnsi="Times New Roman" w:cs="Times New Roman"/>
           <w:sz w:val="24"/>
           <w:szCs w:val="24"/>
         </w:rPr>
       </w:pPr>
-    </w:p>
-    <w:p>
-      <w:pPr>
+      <w:r>
         <w:rPr>
           <w:rFonts w:ascii="Times New Roman" w:hAnsi="Times New Roman" w:cs="Times New Roman"/>
           <w:sz w:val="24"/>
           <w:szCs w:val="24"/>
         </w:rPr>
-      </w:pPr>
-      <w:r>
+        <w:t>Mô tả bài toán: 9/10</w:t>
+      </w:r>
+    </w:p>
+    <w:p>
+      <w:pPr>
+        <w:pStyle w:val="ListParagraph"/>
+        <w:numPr>
+          <w:ilvl w:val="0"/>
+          <w:numId w:val="18"/>
+        </w:numPr>
         <w:rPr>
           <w:rFonts w:ascii="Times New Roman" w:hAnsi="Times New Roman" w:cs="Times New Roman"/>
           <w:sz w:val="24"/>
           <w:szCs w:val="24"/>
         </w:rPr>
-        <w:t>o Điểm mạnh và điểm yếu trong đồ án này của bạn.</w:t>
-      </w:r>
-    </w:p>
-    <w:p>
-      <w:pPr>
+      </w:pPr>
+      <w:r>
         <w:rPr>
           <w:rFonts w:ascii="Times New Roman" w:hAnsi="Times New Roman" w:cs="Times New Roman"/>
           <w:sz w:val="24"/>
           <w:szCs w:val="24"/>
         </w:rPr>
-      </w:pPr>
-    </w:p>
-    <w:p>
-      <w:pPr>
+        <w:t>Mô hình hóa bài toán: 9/10</w:t>
+      </w:r>
+    </w:p>
+    <w:p>
+      <w:pPr>
+        <w:pStyle w:val="ListParagraph"/>
+        <w:numPr>
+          <w:ilvl w:val="0"/>
+          <w:numId w:val="18"/>
+        </w:numPr>
         <w:rPr>
           <w:rFonts w:ascii="Times New Roman" w:hAnsi="Times New Roman" w:cs="Times New Roman"/>
           <w:sz w:val="24"/>
           <w:szCs w:val="24"/>
         </w:rPr>
       </w:pPr>
-    </w:p>
-    <w:p>
-      <w:pPr>
+      <w:r>
         <w:rPr>
           <w:rFonts w:ascii="Times New Roman" w:hAnsi="Times New Roman" w:cs="Times New Roman"/>
           <w:sz w:val="24"/>
           <w:szCs w:val="24"/>
         </w:rPr>
-      </w:pPr>
-    </w:p>
-    <w:p>
-      <w:pPr>
-        <w:rPr>
-          <w:rStyle w:val="Hyperlink"/>
-        </w:rPr>
-      </w:pPr>
-      <w:hyperlink r:id="rId18" w:history="1">
-        <w:r>
-          <w:rPr>
-            <w:rStyle w:val="Hyperlink"/>
-          </w:rPr>
-          <w:t>Game Theory in Rock Paper Scissors - World Rock Paper Scissors Association (wrpsa.com)</w:t>
-        </w:r>
-      </w:hyperlink>
+        <w:t>Coding: 7/10</w:t>
+      </w:r>
+    </w:p>
+    <w:p>
+      <w:pPr>
+        <w:pStyle w:val="ListParagraph"/>
+        <w:numPr>
+          <w:ilvl w:val="0"/>
+          <w:numId w:val="18"/>
+        </w:numPr>
+        <w:rPr>
+          <w:rFonts w:ascii="Times New Roman" w:hAnsi="Times New Roman" w:cs="Times New Roman"/>
+          <w:sz w:val="24"/>
+          <w:szCs w:val="24"/>
+        </w:rPr>
+      </w:pPr>
+      <w:r>
+        <w:rPr>
+          <w:rFonts w:ascii="Times New Roman" w:hAnsi="Times New Roman" w:cs="Times New Roman"/>
+          <w:sz w:val="24"/>
+          <w:szCs w:val="24"/>
+        </w:rPr>
+        <w:t>Báo cáo: 8/10</w:t>
+      </w:r>
+    </w:p>
+    <w:p>
+      <w:pPr>
+        <w:rPr>
+          <w:rFonts w:ascii="Times New Roman" w:hAnsi="Times New Roman" w:cs="Times New Roman"/>
+          <w:sz w:val="24"/>
+          <w:szCs w:val="24"/>
+        </w:rPr>
+      </w:pPr>
+      <w:r>
+        <w:rPr>
+          <w:rFonts w:ascii="Times New Roman" w:hAnsi="Times New Roman" w:cs="Times New Roman"/>
+          <w:sz w:val="24"/>
+          <w:szCs w:val="24"/>
+        </w:rPr>
+        <w:t>o Điểm mạnh và điểm yếu trong đồ án này của bạn.</w:t>
+      </w:r>
+    </w:p>
+    <w:p>
+      <w:pPr>
+        <w:rPr>
+          <w:rFonts w:ascii="Times New Roman" w:hAnsi="Times New Roman" w:cs="Times New Roman"/>
+          <w:sz w:val="24"/>
+          <w:szCs w:val="24"/>
+        </w:rPr>
+      </w:pPr>
+      <w:r>
+        <w:rPr>
+          <w:rFonts w:ascii="Times New Roman" w:hAnsi="Times New Roman" w:cs="Times New Roman"/>
+          <w:sz w:val="24"/>
+          <w:szCs w:val="24"/>
+        </w:rPr>
+        <w:t>Điểm mạnh:</w:t>
+      </w:r>
+    </w:p>
+    <w:p>
+      <w:pPr>
+        <w:pStyle w:val="ListParagraph"/>
+        <w:numPr>
+          <w:ilvl w:val="0"/>
+          <w:numId w:val="17"/>
+        </w:numPr>
+        <w:rPr>
+          <w:rFonts w:ascii="Times New Roman" w:hAnsi="Times New Roman" w:cs="Times New Roman"/>
+          <w:sz w:val="24"/>
+          <w:szCs w:val="24"/>
+        </w:rPr>
+      </w:pPr>
+      <w:r>
+        <w:rPr>
+          <w:rFonts w:ascii="Times New Roman" w:hAnsi="Times New Roman" w:cs="Times New Roman"/>
+          <w:sz w:val="24"/>
+          <w:szCs w:val="24"/>
+        </w:rPr>
+        <w:t xml:space="preserve">Áp </w:t>
+      </w:r>
+      <w:r>
+        <w:rPr>
+          <w:rFonts w:ascii="Times New Roman" w:hAnsi="Times New Roman" w:cs="Times New Roman"/>
+          <w:sz w:val="24"/>
+          <w:szCs w:val="24"/>
+        </w:rPr>
+        <w:t>d</w:t>
+      </w:r>
+      <w:r>
+        <w:rPr>
+          <w:rFonts w:ascii="Times New Roman" w:hAnsi="Times New Roman" w:cs="Times New Roman"/>
+          <w:sz w:val="24"/>
+          <w:szCs w:val="24"/>
+        </w:rPr>
+        <w:t>ụng được vài mô hình và hiểu được c</w:t>
+      </w:r>
+      <w:r>
+        <w:rPr>
+          <w:rFonts w:ascii="Times New Roman" w:hAnsi="Times New Roman" w:cs="Times New Roman"/>
+          <w:sz w:val="24"/>
+          <w:szCs w:val="24"/>
+        </w:rPr>
+        <w:t>ách tiếp cận của bài toán</w:t>
+      </w:r>
+    </w:p>
+    <w:p>
+      <w:pPr>
+        <w:pStyle w:val="ListParagraph"/>
+        <w:numPr>
+          <w:ilvl w:val="0"/>
+          <w:numId w:val="17"/>
+        </w:numPr>
+        <w:rPr>
+          <w:rFonts w:ascii="Times New Roman" w:hAnsi="Times New Roman" w:cs="Times New Roman"/>
+          <w:sz w:val="24"/>
+          <w:szCs w:val="24"/>
+        </w:rPr>
+      </w:pPr>
+      <w:r>
+        <w:rPr>
+          <w:rFonts w:ascii="Times New Roman" w:hAnsi="Times New Roman" w:cs="Times New Roman"/>
+          <w:sz w:val="24"/>
+          <w:szCs w:val="24"/>
+        </w:rPr>
+        <w:t>Kết quả bài toán phản ánh được mong đợi của ta</w:t>
+      </w:r>
+    </w:p>
+    <w:p>
+      <w:pPr>
+        <w:rPr>
+          <w:rFonts w:ascii="Times New Roman" w:hAnsi="Times New Roman" w:cs="Times New Roman"/>
+          <w:sz w:val="24"/>
+          <w:szCs w:val="24"/>
+        </w:rPr>
+      </w:pPr>
+      <w:r>
+        <w:rPr>
+          <w:rFonts w:ascii="Times New Roman" w:hAnsi="Times New Roman" w:cs="Times New Roman"/>
+          <w:sz w:val="24"/>
+          <w:szCs w:val="24"/>
+        </w:rPr>
+        <w:t>Điểm yếu:</w:t>
+      </w:r>
+    </w:p>
+    <w:p>
+      <w:pPr>
+        <w:pStyle w:val="ListParagraph"/>
+        <w:numPr>
+          <w:ilvl w:val="0"/>
+          <w:numId w:val="17"/>
+        </w:numPr>
+        <w:rPr>
+          <w:rFonts w:ascii="Times New Roman" w:hAnsi="Times New Roman" w:cs="Times New Roman"/>
+          <w:sz w:val="24"/>
+          <w:szCs w:val="24"/>
+        </w:rPr>
+      </w:pPr>
+      <w:r>
+        <w:rPr>
+          <w:rFonts w:ascii="Times New Roman" w:hAnsi="Times New Roman" w:cs="Times New Roman"/>
+          <w:sz w:val="24"/>
+          <w:szCs w:val="24"/>
+        </w:rPr>
+        <w:t>Coding chưa tận dụng khả năng của Julia trong vẽ biểu đồ</w:t>
+      </w:r>
+    </w:p>
+    <w:p>
+      <w:pPr>
+        <w:ind w:left="360"/>
+        <w:rPr>
+          <w:rFonts w:ascii="Times New Roman" w:hAnsi="Times New Roman" w:cs="Times New Roman"/>
+          <w:sz w:val="24"/>
+          <w:szCs w:val="24"/>
+        </w:rPr>
+      </w:pPr>
+    </w:p>
+    <w:p>
+      <w:pPr>
+        <w:rPr>
+          <w:rFonts w:ascii="Times New Roman" w:hAnsi="Times New Roman" w:cs="Times New Roman"/>
+          <w:sz w:val="24"/>
+          <w:szCs w:val="24"/>
+        </w:rPr>
+      </w:pPr>
+    </w:p>
+    <w:p>
+      <w:pPr>
+        <w:rPr>
+          <w:rFonts w:ascii="Times New Roman" w:hAnsi="Times New Roman" w:cs="Times New Roman"/>
+          <w:sz w:val="24"/>
+          <w:szCs w:val="24"/>
+        </w:rPr>
+      </w:pPr>
     </w:p>
     <w:p>
       <w:pPr>
@@ -12332,10 +12460,10 @@
     </w:lvl>
   </w:abstractNum>
   <w:abstractNum w:abstractNumId="1" w15:restartNumberingAfterBreak="0">
-    <w:nsid w:val="0F8044E5"/>
+    <w:nsid w:val="075E52AF"/>
     <w:multiLevelType w:val="hybridMultilevel"/>
-    <w:tmpl w:val="6E3A191E"/>
-    <w:lvl w:ilvl="0" w:tplc="56988204">
+    <w:tmpl w:val="E946B6DC"/>
+    <w:lvl w:ilvl="0" w:tplc="07D0F148">
       <w:numFmt w:val="bullet"/>
       <w:lvlText w:val="-"/>
       <w:lvlJc w:val="left"/>
@@ -12444,6 +12572,118 @@
     </w:lvl>
   </w:abstractNum>
   <w:abstractNum w:abstractNumId="2" w15:restartNumberingAfterBreak="0">
+    <w:nsid w:val="0F8044E5"/>
+    <w:multiLevelType w:val="hybridMultilevel"/>
+    <w:tmpl w:val="6E3A191E"/>
+    <w:lvl w:ilvl="0" w:tplc="56988204">
+      <w:numFmt w:val="bullet"/>
+      <w:lvlText w:val="-"/>
+      <w:lvlJc w:val="left"/>
+      <w:pPr>
+        <w:ind w:left="720" w:hanging="360"/>
+      </w:pPr>
+      <w:rPr>
+        <w:rFonts w:ascii="Times New Roman" w:eastAsiaTheme="minorEastAsia" w:hAnsi="Times New Roman" w:cs="Times New Roman" w:hint="default"/>
+      </w:rPr>
+    </w:lvl>
+    <w:lvl w:ilvl="1" w:tplc="04090003" w:tentative="1">
+      <w:start w:val="1"/>
+      <w:numFmt w:val="bullet"/>
+      <w:lvlText w:val="o"/>
+      <w:lvlJc w:val="left"/>
+      <w:pPr>
+        <w:ind w:left="1440" w:hanging="360"/>
+      </w:pPr>
+      <w:rPr>
+        <w:rFonts w:ascii="Courier New" w:hAnsi="Courier New" w:cs="Courier New" w:hint="default"/>
+      </w:rPr>
+    </w:lvl>
+    <w:lvl w:ilvl="2" w:tplc="04090005" w:tentative="1">
+      <w:start w:val="1"/>
+      <w:numFmt w:val="bullet"/>
+      <w:lvlText w:val=""/>
+      <w:lvlJc w:val="left"/>
+      <w:pPr>
+        <w:ind w:left="2160" w:hanging="360"/>
+      </w:pPr>
+      <w:rPr>
+        <w:rFonts w:ascii="Wingdings" w:hAnsi="Wingdings" w:hint="default"/>
+      </w:rPr>
+    </w:lvl>
+    <w:lvl w:ilvl="3" w:tplc="04090001" w:tentative="1">
+      <w:start w:val="1"/>
+      <w:numFmt w:val="bullet"/>
+      <w:lvlText w:val=""/>
+      <w:lvlJc w:val="left"/>
+      <w:pPr>
+        <w:ind w:left="2880" w:hanging="360"/>
+      </w:pPr>
+      <w:rPr>
+        <w:rFonts w:ascii="Symbol" w:hAnsi="Symbol" w:hint="default"/>
+      </w:rPr>
+    </w:lvl>
+    <w:lvl w:ilvl="4" w:tplc="04090003" w:tentative="1">
+      <w:start w:val="1"/>
+      <w:numFmt w:val="bullet"/>
+      <w:lvlText w:val="o"/>
+      <w:lvlJc w:val="left"/>
+      <w:pPr>
+        <w:ind w:left="3600" w:hanging="360"/>
+      </w:pPr>
+      <w:rPr>
+        <w:rFonts w:ascii="Courier New" w:hAnsi="Courier New" w:cs="Courier New" w:hint="default"/>
+      </w:rPr>
+    </w:lvl>
+    <w:lvl w:ilvl="5" w:tplc="04090005" w:tentative="1">
+      <w:start w:val="1"/>
+      <w:numFmt w:val="bullet"/>
+      <w:lvlText w:val=""/>
+      <w:lvlJc w:val="left"/>
+      <w:pPr>
+        <w:ind w:left="4320" w:hanging="360"/>
+      </w:pPr>
+      <w:rPr>
+        <w:rFonts w:ascii="Wingdings" w:hAnsi="Wingdings" w:hint="default"/>
+      </w:rPr>
+    </w:lvl>
+    <w:lvl w:ilvl="6" w:tplc="04090001" w:tentative="1">
+      <w:start w:val="1"/>
+      <w:numFmt w:val="bullet"/>
+      <w:lvlText w:val=""/>
+      <w:lvlJc w:val="left"/>
+      <w:pPr>
+        <w:ind w:left="5040" w:hanging="360"/>
+      </w:pPr>
+      <w:rPr>
+        <w:rFonts w:ascii="Symbol" w:hAnsi="Symbol" w:hint="default"/>
+      </w:rPr>
+    </w:lvl>
+    <w:lvl w:ilvl="7" w:tplc="04090003" w:tentative="1">
+      <w:start w:val="1"/>
+      <w:numFmt w:val="bullet"/>
+      <w:lvlText w:val="o"/>
+      <w:lvlJc w:val="left"/>
+      <w:pPr>
+        <w:ind w:left="5760" w:hanging="360"/>
+      </w:pPr>
+      <w:rPr>
+        <w:rFonts w:ascii="Courier New" w:hAnsi="Courier New" w:cs="Courier New" w:hint="default"/>
+      </w:rPr>
+    </w:lvl>
+    <w:lvl w:ilvl="8" w:tplc="04090005" w:tentative="1">
+      <w:start w:val="1"/>
+      <w:numFmt w:val="bullet"/>
+      <w:lvlText w:val=""/>
+      <w:lvlJc w:val="left"/>
+      <w:pPr>
+        <w:ind w:left="6480" w:hanging="360"/>
+      </w:pPr>
+      <w:rPr>
+        <w:rFonts w:ascii="Wingdings" w:hAnsi="Wingdings" w:hint="default"/>
+      </w:rPr>
+    </w:lvl>
+  </w:abstractNum>
+  <w:abstractNum w:abstractNumId="3" w15:restartNumberingAfterBreak="0">
     <w:nsid w:val="1A4863E7"/>
     <w:multiLevelType w:val="hybridMultilevel"/>
     <w:tmpl w:val="0D3AC6F8"/>
@@ -12556,7 +12796,7 @@
       </w:rPr>
     </w:lvl>
   </w:abstractNum>
-  <w:abstractNum w:abstractNumId="3" w15:restartNumberingAfterBreak="0">
+  <w:abstractNum w:abstractNumId="4" w15:restartNumberingAfterBreak="0">
     <w:nsid w:val="1E0429BB"/>
     <w:multiLevelType w:val="hybridMultilevel"/>
     <w:tmpl w:val="74D0C398"/>
@@ -12647,7 +12887,7 @@
       </w:pPr>
     </w:lvl>
   </w:abstractNum>
-  <w:abstractNum w:abstractNumId="4" w15:restartNumberingAfterBreak="0">
+  <w:abstractNum w:abstractNumId="5" w15:restartNumberingAfterBreak="0">
     <w:nsid w:val="25DA434A"/>
     <w:multiLevelType w:val="hybridMultilevel"/>
     <w:tmpl w:val="4E72DB8C"/>
@@ -12760,7 +13000,7 @@
       </w:rPr>
     </w:lvl>
   </w:abstractNum>
-  <w:abstractNum w:abstractNumId="5" w15:restartNumberingAfterBreak="0">
+  <w:abstractNum w:abstractNumId="6" w15:restartNumberingAfterBreak="0">
     <w:nsid w:val="2868CB74"/>
     <w:multiLevelType w:val="singleLevel"/>
     <w:tmpl w:val="2868CB74"/>
@@ -12780,7 +13020,7 @@
       </w:rPr>
     </w:lvl>
   </w:abstractNum>
-  <w:abstractNum w:abstractNumId="6" w15:restartNumberingAfterBreak="0">
+  <w:abstractNum w:abstractNumId="7" w15:restartNumberingAfterBreak="0">
     <w:nsid w:val="301C6229"/>
     <w:multiLevelType w:val="hybridMultilevel"/>
     <w:tmpl w:val="B8225EBA"/>
@@ -12892,7 +13132,7 @@
       </w:rPr>
     </w:lvl>
   </w:abstractNum>
-  <w:abstractNum w:abstractNumId="7" w15:restartNumberingAfterBreak="0">
+  <w:abstractNum w:abstractNumId="8" w15:restartNumberingAfterBreak="0">
     <w:nsid w:val="3DE9443E"/>
     <w:multiLevelType w:val="hybridMultilevel"/>
     <w:tmpl w:val="843C83D8"/>
@@ -13005,7 +13245,119 @@
       </w:rPr>
     </w:lvl>
   </w:abstractNum>
-  <w:abstractNum w:abstractNumId="8" w15:restartNumberingAfterBreak="0">
+  <w:abstractNum w:abstractNumId="9" w15:restartNumberingAfterBreak="0">
+    <w:nsid w:val="4EFD7F42"/>
+    <w:multiLevelType w:val="hybridMultilevel"/>
+    <w:tmpl w:val="98461FCA"/>
+    <w:lvl w:ilvl="0" w:tplc="298C38DC">
+      <w:numFmt w:val="bullet"/>
+      <w:lvlText w:val="-"/>
+      <w:lvlJc w:val="left"/>
+      <w:pPr>
+        <w:ind w:left="720" w:hanging="360"/>
+      </w:pPr>
+      <w:rPr>
+        <w:rFonts w:ascii="Times New Roman" w:eastAsiaTheme="minorEastAsia" w:hAnsi="Times New Roman" w:cs="Times New Roman" w:hint="default"/>
+      </w:rPr>
+    </w:lvl>
+    <w:lvl w:ilvl="1" w:tplc="04090003" w:tentative="1">
+      <w:start w:val="1"/>
+      <w:numFmt w:val="bullet"/>
+      <w:lvlText w:val="o"/>
+      <w:lvlJc w:val="left"/>
+      <w:pPr>
+        <w:ind w:left="1440" w:hanging="360"/>
+      </w:pPr>
+      <w:rPr>
+        <w:rFonts w:ascii="Courier New" w:hAnsi="Courier New" w:cs="Courier New" w:hint="default"/>
+      </w:rPr>
+    </w:lvl>
+    <w:lvl w:ilvl="2" w:tplc="04090005" w:tentative="1">
+      <w:start w:val="1"/>
+      <w:numFmt w:val="bullet"/>
+      <w:lvlText w:val=""/>
+      <w:lvlJc w:val="left"/>
+      <w:pPr>
+        <w:ind w:left="2160" w:hanging="360"/>
+      </w:pPr>
+      <w:rPr>
+        <w:rFonts w:ascii="Wingdings" w:hAnsi="Wingdings" w:hint="default"/>
+      </w:rPr>
+    </w:lvl>
+    <w:lvl w:ilvl="3" w:tplc="04090001" w:tentative="1">
+      <w:start w:val="1"/>
+      <w:numFmt w:val="bullet"/>
+      <w:lvlText w:val=""/>
+      <w:lvlJc w:val="left"/>
+      <w:pPr>
+        <w:ind w:left="2880" w:hanging="360"/>
+      </w:pPr>
+      <w:rPr>
+        <w:rFonts w:ascii="Symbol" w:hAnsi="Symbol" w:hint="default"/>
+      </w:rPr>
+    </w:lvl>
+    <w:lvl w:ilvl="4" w:tplc="04090003" w:tentative="1">
+      <w:start w:val="1"/>
+      <w:numFmt w:val="bullet"/>
+      <w:lvlText w:val="o"/>
+      <w:lvlJc w:val="left"/>
+      <w:pPr>
+        <w:ind w:left="3600" w:hanging="360"/>
+      </w:pPr>
+      <w:rPr>
+        <w:rFonts w:ascii="Courier New" w:hAnsi="Courier New" w:cs="Courier New" w:hint="default"/>
+      </w:rPr>
+    </w:lvl>
+    <w:lvl w:ilvl="5" w:tplc="04090005" w:tentative="1">
+      <w:start w:val="1"/>
+      <w:numFmt w:val="bullet"/>
+      <w:lvlText w:val=""/>
+      <w:lvlJc w:val="left"/>
+      <w:pPr>
+        <w:ind w:left="4320" w:hanging="360"/>
+      </w:pPr>
+      <w:rPr>
+        <w:rFonts w:ascii="Wingdings" w:hAnsi="Wingdings" w:hint="default"/>
+      </w:rPr>
+    </w:lvl>
+    <w:lvl w:ilvl="6" w:tplc="04090001" w:tentative="1">
+      <w:start w:val="1"/>
+      <w:numFmt w:val="bullet"/>
+      <w:lvlText w:val=""/>
+      <w:lvlJc w:val="left"/>
+      <w:pPr>
+        <w:ind w:left="5040" w:hanging="360"/>
+      </w:pPr>
+      <w:rPr>
+        <w:rFonts w:ascii="Symbol" w:hAnsi="Symbol" w:hint="default"/>
+      </w:rPr>
+    </w:lvl>
+    <w:lvl w:ilvl="7" w:tplc="04090003" w:tentative="1">
+      <w:start w:val="1"/>
+      <w:numFmt w:val="bullet"/>
+      <w:lvlText w:val="o"/>
+      <w:lvlJc w:val="left"/>
+      <w:pPr>
+        <w:ind w:left="5760" w:hanging="360"/>
+      </w:pPr>
+      <w:rPr>
+        <w:rFonts w:ascii="Courier New" w:hAnsi="Courier New" w:cs="Courier New" w:hint="default"/>
+      </w:rPr>
+    </w:lvl>
+    <w:lvl w:ilvl="8" w:tplc="04090005" w:tentative="1">
+      <w:start w:val="1"/>
+      <w:numFmt w:val="bullet"/>
+      <w:lvlText w:val=""/>
+      <w:lvlJc w:val="left"/>
+      <w:pPr>
+        <w:ind w:left="6480" w:hanging="360"/>
+      </w:pPr>
+      <w:rPr>
+        <w:rFonts w:ascii="Wingdings" w:hAnsi="Wingdings" w:hint="default"/>
+      </w:rPr>
+    </w:lvl>
+  </w:abstractNum>
+  <w:abstractNum w:abstractNumId="10" w15:restartNumberingAfterBreak="0">
     <w:nsid w:val="53D736BE"/>
     <w:multiLevelType w:val="hybridMultilevel"/>
     <w:tmpl w:val="CFFC873C"/>
@@ -13118,7 +13470,7 @@
       </w:rPr>
     </w:lvl>
   </w:abstractNum>
-  <w:abstractNum w:abstractNumId="9" w15:restartNumberingAfterBreak="0">
+  <w:abstractNum w:abstractNumId="11" w15:restartNumberingAfterBreak="0">
     <w:nsid w:val="57C20607"/>
     <w:multiLevelType w:val="hybridMultilevel"/>
     <w:tmpl w:val="C53E9488"/>
@@ -13204,7 +13556,7 @@
       </w:pPr>
     </w:lvl>
   </w:abstractNum>
-  <w:abstractNum w:abstractNumId="10" w15:restartNumberingAfterBreak="0">
+  <w:abstractNum w:abstractNumId="12" w15:restartNumberingAfterBreak="0">
     <w:nsid w:val="5856F1E2"/>
     <w:multiLevelType w:val="singleLevel"/>
     <w:tmpl w:val="5856F1E2"/>
@@ -13224,7 +13576,7 @@
       </w:rPr>
     </w:lvl>
   </w:abstractNum>
-  <w:abstractNum w:abstractNumId="11" w15:restartNumberingAfterBreak="0">
+  <w:abstractNum w:abstractNumId="13" w15:restartNumberingAfterBreak="0">
     <w:nsid w:val="59FB47F1"/>
     <w:multiLevelType w:val="hybridMultilevel"/>
     <w:tmpl w:val="EF9E1AE4"/>
@@ -13313,7 +13665,7 @@
       </w:pPr>
     </w:lvl>
   </w:abstractNum>
-  <w:abstractNum w:abstractNumId="12" w15:restartNumberingAfterBreak="0">
+  <w:abstractNum w:abstractNumId="14" w15:restartNumberingAfterBreak="0">
     <w:nsid w:val="5A76372F"/>
     <w:multiLevelType w:val="hybridMultilevel"/>
     <w:tmpl w:val="773E24B6"/>
@@ -13426,7 +13778,119 @@
       </w:rPr>
     </w:lvl>
   </w:abstractNum>
-  <w:abstractNum w:abstractNumId="13" w15:restartNumberingAfterBreak="0">
+  <w:abstractNum w:abstractNumId="15" w15:restartNumberingAfterBreak="0">
+    <w:nsid w:val="5C271F0B"/>
+    <w:multiLevelType w:val="hybridMultilevel"/>
+    <w:tmpl w:val="D6E6E818"/>
+    <w:lvl w:ilvl="0" w:tplc="AD4A717A">
+      <w:numFmt w:val="bullet"/>
+      <w:lvlText w:val="-"/>
+      <w:lvlJc w:val="left"/>
+      <w:pPr>
+        <w:ind w:left="720" w:hanging="360"/>
+      </w:pPr>
+      <w:rPr>
+        <w:rFonts w:ascii="Times New Roman" w:eastAsiaTheme="minorEastAsia" w:hAnsi="Times New Roman" w:cs="Times New Roman" w:hint="default"/>
+      </w:rPr>
+    </w:lvl>
+    <w:lvl w:ilvl="1" w:tplc="04090003" w:tentative="1">
+      <w:start w:val="1"/>
+      <w:numFmt w:val="bullet"/>
+      <w:lvlText w:val="o"/>
+      <w:lvlJc w:val="left"/>
+      <w:pPr>
+        <w:ind w:left="1440" w:hanging="360"/>
+      </w:pPr>
+      <w:rPr>
+        <w:rFonts w:ascii="Courier New" w:hAnsi="Courier New" w:cs="Courier New" w:hint="default"/>
+      </w:rPr>
+    </w:lvl>
+    <w:lvl w:ilvl="2" w:tplc="04090005" w:tentative="1">
+      <w:start w:val="1"/>
+      <w:numFmt w:val="bullet"/>
+      <w:lvlText w:val=""/>
+      <w:lvlJc w:val="left"/>
+      <w:pPr>
+        <w:ind w:left="2160" w:hanging="360"/>
+      </w:pPr>
+      <w:rPr>
+        <w:rFonts w:ascii="Wingdings" w:hAnsi="Wingdings" w:hint="default"/>
+      </w:rPr>
+    </w:lvl>
+    <w:lvl w:ilvl="3" w:tplc="04090001" w:tentative="1">
+      <w:start w:val="1"/>
+      <w:numFmt w:val="bullet"/>
+      <w:lvlText w:val=""/>
+      <w:lvlJc w:val="left"/>
+      <w:pPr>
+        <w:ind w:left="2880" w:hanging="360"/>
+      </w:pPr>
+      <w:rPr>
+        <w:rFonts w:ascii="Symbol" w:hAnsi="Symbol" w:hint="default"/>
+      </w:rPr>
+    </w:lvl>
+    <w:lvl w:ilvl="4" w:tplc="04090003" w:tentative="1">
+      <w:start w:val="1"/>
+      <w:numFmt w:val="bullet"/>
+      <w:lvlText w:val="o"/>
+      <w:lvlJc w:val="left"/>
+      <w:pPr>
+        <w:ind w:left="3600" w:hanging="360"/>
+      </w:pPr>
+      <w:rPr>
+        <w:rFonts w:ascii="Courier New" w:hAnsi="Courier New" w:cs="Courier New" w:hint="default"/>
+      </w:rPr>
+    </w:lvl>
+    <w:lvl w:ilvl="5" w:tplc="04090005" w:tentative="1">
+      <w:start w:val="1"/>
+      <w:numFmt w:val="bullet"/>
+      <w:lvlText w:val=""/>
+      <w:lvlJc w:val="left"/>
+      <w:pPr>
+        <w:ind w:left="4320" w:hanging="360"/>
+      </w:pPr>
+      <w:rPr>
+        <w:rFonts w:ascii="Wingdings" w:hAnsi="Wingdings" w:hint="default"/>
+      </w:rPr>
+    </w:lvl>
+    <w:lvl w:ilvl="6" w:tplc="04090001" w:tentative="1">
+      <w:start w:val="1"/>
+      <w:numFmt w:val="bullet"/>
+      <w:lvlText w:val=""/>
+      <w:lvlJc w:val="left"/>
+      <w:pPr>
+        <w:ind w:left="5040" w:hanging="360"/>
+      </w:pPr>
+      <w:rPr>
+        <w:rFonts w:ascii="Symbol" w:hAnsi="Symbol" w:hint="default"/>
+      </w:rPr>
+    </w:lvl>
+    <w:lvl w:ilvl="7" w:tplc="04090003" w:tentative="1">
+      <w:start w:val="1"/>
+      <w:numFmt w:val="bullet"/>
+      <w:lvlText w:val="o"/>
+      <w:lvlJc w:val="left"/>
+      <w:pPr>
+        <w:ind w:left="5760" w:hanging="360"/>
+      </w:pPr>
+      <w:rPr>
+        <w:rFonts w:ascii="Courier New" w:hAnsi="Courier New" w:cs="Courier New" w:hint="default"/>
+      </w:rPr>
+    </w:lvl>
+    <w:lvl w:ilvl="8" w:tplc="04090005" w:tentative="1">
+      <w:start w:val="1"/>
+      <w:numFmt w:val="bullet"/>
+      <w:lvlText w:val=""/>
+      <w:lvlJc w:val="left"/>
+      <w:pPr>
+        <w:ind w:left="6480" w:hanging="360"/>
+      </w:pPr>
+      <w:rPr>
+        <w:rFonts w:ascii="Wingdings" w:hAnsi="Wingdings" w:hint="default"/>
+      </w:rPr>
+    </w:lvl>
+  </w:abstractNum>
+  <w:abstractNum w:abstractNumId="16" w15:restartNumberingAfterBreak="0">
     <w:nsid w:val="6E981EFD"/>
     <w:multiLevelType w:val="hybridMultilevel"/>
     <w:tmpl w:val="B330AF2A"/>
@@ -13539,7 +14003,7 @@
       </w:rPr>
     </w:lvl>
   </w:abstractNum>
-  <w:abstractNum w:abstractNumId="14" w15:restartNumberingAfterBreak="0">
+  <w:abstractNum w:abstractNumId="17" w15:restartNumberingAfterBreak="0">
     <w:nsid w:val="7D340E68"/>
     <w:multiLevelType w:val="hybridMultilevel"/>
     <w:tmpl w:val="DA3A7516"/>
@@ -13654,49 +14118,58 @@
     </w:lvl>
   </w:abstractNum>
   <w:num w:numId="1">
-    <w:abstractNumId w:val="8"/>
+    <w:abstractNumId w:val="10"/>
   </w:num>
   <w:num w:numId="2">
+    <w:abstractNumId w:val="13"/>
+  </w:num>
+  <w:num w:numId="3">
+    <w:abstractNumId w:val="17"/>
+  </w:num>
+  <w:num w:numId="4">
+    <w:abstractNumId w:val="4"/>
+  </w:num>
+  <w:num w:numId="5">
     <w:abstractNumId w:val="11"/>
   </w:num>
-  <w:num w:numId="3">
-    <w:abstractNumId w:val="14"/>
-  </w:num>
-  <w:num w:numId="4">
-    <w:abstractNumId w:val="3"/>
-  </w:num>
-  <w:num w:numId="5">
-    <w:abstractNumId w:val="9"/>
-  </w:num>
   <w:num w:numId="6">
-    <w:abstractNumId w:val="13"/>
+    <w:abstractNumId w:val="16"/>
   </w:num>
   <w:num w:numId="7">
-    <w:abstractNumId w:val="10"/>
+    <w:abstractNumId w:val="12"/>
   </w:num>
   <w:num w:numId="8">
-    <w:abstractNumId w:val="1"/>
+    <w:abstractNumId w:val="2"/>
   </w:num>
   <w:num w:numId="9">
-    <w:abstractNumId w:val="2"/>
+    <w:abstractNumId w:val="3"/>
   </w:num>
   <w:num w:numId="10">
     <w:abstractNumId w:val="0"/>
   </w:num>
   <w:num w:numId="11">
+    <w:abstractNumId w:val="6"/>
+  </w:num>
+  <w:num w:numId="12">
     <w:abstractNumId w:val="5"/>
   </w:num>
-  <w:num w:numId="12">
-    <w:abstractNumId w:val="4"/>
+  <w:num w:numId="13">
+    <w:abstractNumId w:val="8"/>
   </w:num>
-  <w:num w:numId="13">
+  <w:num w:numId="14">
+    <w:abstractNumId w:val="14"/>
+  </w:num>
+  <w:num w:numId="15">
     <w:abstractNumId w:val="7"/>
   </w:num>
-  <w:num w:numId="14">
-    <w:abstractNumId w:val="12"/>
+  <w:num w:numId="16">
+    <w:abstractNumId w:val="1"/>
   </w:num>
-  <w:num w:numId="15">
-    <w:abstractNumId w:val="6"/>
+  <w:num w:numId="17">
+    <w:abstractNumId w:val="15"/>
+  </w:num>
+  <w:num w:numId="18">
+    <w:abstractNumId w:val="9"/>
   </w:num>
 </w:numbering>
 </file>

--- a/docs/rock_paper_scissors/rock_paper_scissors.docx
+++ b/docs/rock_paper_scissors/rock_paper_scissors.docx
@@ -6235,6 +6235,15 @@
           </wp:inline>
         </w:drawing>
       </w:r>
+    </w:p>
+    <w:p>
+      <w:pPr>
+        <w:rPr>
+          <w:rFonts w:ascii="Times New Roman" w:hAnsi="Times New Roman" w:cs="Times New Roman"/>
+          <w:sz w:val="28"/>
+          <w:szCs w:val="28"/>
+        </w:rPr>
+      </w:pPr>
       <w:r>
         <w:rPr>
           <w:rFonts w:ascii="Times New Roman" w:hAnsi="Times New Roman" w:cs="Times New Roman"/>
@@ -6250,25 +6259,165 @@
           <w:szCs w:val="28"/>
         </w:rPr>
         <w:lastRenderedPageBreak/>
-        <w:t>mình trong không quá 25 vòng lặp. Nhưng ở các vòng lặp lớn hơn, tần suất thay đổi có thể lên đến 75. Như vậy, với số vòng lặp tiến đến vô cùng, người chơi sẽ có xu hướng không thay đổi policy của họ. Do đó, qua việc mô phỏng trò chơi giữa 2 agent trong mô hình Fictitious Play, họ sẽ càng tiếp cận dần đến với chính sách ngẫu nhiên và đạt cân bằng Nash</w:t>
-      </w:r>
-    </w:p>
-    <w:p>
-      <w:pPr>
-        <w:rPr>
-          <w:rFonts w:ascii="Times New Roman" w:hAnsi="Times New Roman" w:cs="Times New Roman"/>
-          <w:sz w:val="28"/>
-          <w:szCs w:val="28"/>
-        </w:rPr>
-      </w:pPr>
-    </w:p>
-    <w:p>
-      <w:pPr>
-        <w:rPr>
-          <w:sz w:val="28"/>
-          <w:szCs w:val="28"/>
-        </w:rPr>
-      </w:pPr>
+        <w:t>mình trong không quá 25 vòng lặp. Nhưng ở các vòng lặp lớn hơn, tần suất thay đổi có thể lên đến 75. Như vậy, với số vòng lặp tiến đến vô cùng, người chơi sẽ có xu hướng không thay đổi policy của họ</w:t>
+      </w:r>
+      <w:r>
+        <w:rPr>
+          <w:rFonts w:ascii="Times New Roman" w:hAnsi="Times New Roman" w:cs="Times New Roman"/>
+          <w:sz w:val="28"/>
+          <w:szCs w:val="28"/>
+        </w:rPr>
+        <w:t>.</w:t>
+      </w:r>
+    </w:p>
+    <w:p>
+      <w:pPr>
+        <w:rPr>
+          <w:rFonts w:ascii="Times New Roman" w:hAnsi="Times New Roman" w:cs="Times New Roman"/>
+          <w:sz w:val="28"/>
+          <w:szCs w:val="28"/>
+        </w:rPr>
+      </w:pPr>
+      <w:r>
+        <w:rPr>
+          <w:rFonts w:ascii="Times New Roman" w:hAnsi="Times New Roman" w:cs="Times New Roman"/>
+          <w:sz w:val="28"/>
+          <w:szCs w:val="28"/>
+        </w:rPr>
+        <w:t>Nếu ta thống kê số action mà agent 1 đối với agent 2 sau 1000 lần lặp và tính tần suất thì ta có bảng tần suất như sau:</w:t>
+      </w:r>
+    </w:p>
+    <w:p>
+      <w:pPr>
+        <w:rPr>
+          <w:rFonts w:ascii="Times New Roman" w:hAnsi="Times New Roman" w:cs="Times New Roman"/>
+          <w:sz w:val="28"/>
+          <w:szCs w:val="28"/>
+        </w:rPr>
+      </w:pPr>
+      <w:r>
+        <w:rPr>
+          <w:noProof/>
+        </w:rPr>
+        <w:drawing>
+          <wp:inline distT="0" distB="0" distL="0" distR="0" wp14:anchorId="16E5B977" wp14:editId="6DF7BE8C">
+            <wp:extent cx="6122035" cy="3628390"/>
+            <wp:effectExtent l="0" t="0" r="0" b="0"/>
+            <wp:docPr id="2" name="Picture 2" descr="Graphical user interface, text, application&#10;&#10;Description automatically generated"/>
+            <wp:cNvGraphicFramePr>
+              <a:graphicFrameLocks xmlns:a="http://schemas.openxmlformats.org/drawingml/2006/main" noChangeAspect="1"/>
+            </wp:cNvGraphicFramePr>
+            <a:graphic xmlns:a="http://schemas.openxmlformats.org/drawingml/2006/main">
+              <a:graphicData uri="http://schemas.openxmlformats.org/drawingml/2006/picture">
+                <pic:pic xmlns:pic="http://schemas.openxmlformats.org/drawingml/2006/picture">
+                  <pic:nvPicPr>
+                    <pic:cNvPr id="2" name="Picture 2" descr="Graphical user interface, text, application&#10;&#10;Description automatically generated"/>
+                    <pic:cNvPicPr/>
+                  </pic:nvPicPr>
+                  <pic:blipFill>
+                    <a:blip r:embed="rId17"/>
+                    <a:stretch>
+                      <a:fillRect/>
+                    </a:stretch>
+                  </pic:blipFill>
+                  <pic:spPr>
+                    <a:xfrm>
+                      <a:off x="0" y="0"/>
+                      <a:ext cx="6122035" cy="3628390"/>
+                    </a:xfrm>
+                    <a:prstGeom prst="rect">
+                      <a:avLst/>
+                    </a:prstGeom>
+                  </pic:spPr>
+                </pic:pic>
+              </a:graphicData>
+            </a:graphic>
+          </wp:inline>
+        </w:drawing>
+      </w:r>
+    </w:p>
+    <w:p>
+      <w:pPr>
+        <w:ind w:firstLine="360"/>
+        <w:rPr>
+          <w:rFonts w:ascii="Times New Roman" w:hAnsi="Times New Roman" w:cs="Times New Roman"/>
+          <w:sz w:val="28"/>
+          <w:szCs w:val="28"/>
+        </w:rPr>
+      </w:pPr>
+      <w:r>
+        <w:rPr>
+          <w:rFonts w:ascii="Times New Roman" w:hAnsi="Times New Roman" w:cs="Times New Roman"/>
+          <w:sz w:val="28"/>
+          <w:szCs w:val="28"/>
+        </w:rPr>
+        <w:t>Tần suất lựa chọn các action với vòng lặp càng cao thì càng hội tụ về 0.3. Nếu tiền về vô cùng, tần suất của mỗi action là Rock=1.3, Paper=1/3, Scissors = 1/3.</w:t>
+      </w:r>
+    </w:p>
+    <w:p>
+      <w:pPr>
+        <w:ind w:firstLine="360"/>
+        <w:rPr>
+          <w:rFonts w:ascii="Times New Roman" w:hAnsi="Times New Roman" w:cs="Times New Roman"/>
+          <w:sz w:val="28"/>
+          <w:szCs w:val="28"/>
+        </w:rPr>
+      </w:pPr>
+      <w:r>
+        <w:rPr>
+          <w:rFonts w:ascii="Times New Roman" w:hAnsi="Times New Roman" w:cs="Times New Roman"/>
+          <w:sz w:val="28"/>
+          <w:szCs w:val="28"/>
+        </w:rPr>
+        <w:t>Do đó, qua việc mô phỏng trò chơi giữa 2 agent trong mô hình Fictitious Play, họ sẽ càng tiếp cận dần đến với chính sách ngẫu nhiên và đạt cân bằng Nash</w:t>
+      </w:r>
+    </w:p>
+    <w:p>
+      <w:pPr>
+        <w:rPr>
+          <w:rFonts w:ascii="Times New Roman" w:hAnsi="Times New Roman" w:cs="Times New Roman"/>
+          <w:sz w:val="28"/>
+          <w:szCs w:val="28"/>
+        </w:rPr>
+      </w:pPr>
+    </w:p>
+    <w:p>
+      <w:pPr>
+        <w:pStyle w:val="ListParagraph"/>
+        <w:numPr>
+          <w:ilvl w:val="0"/>
+          <w:numId w:val="19"/>
+        </w:numPr>
+        <w:rPr>
+          <w:rFonts w:ascii="Times New Roman" w:hAnsi="Times New Roman" w:cs="Times New Roman"/>
+          <w:sz w:val="28"/>
+          <w:szCs w:val="28"/>
+        </w:rPr>
+      </w:pPr>
+      <w:r>
+        <w:rPr>
+          <w:rFonts w:ascii="Times New Roman" w:hAnsi="Times New Roman" w:cs="Times New Roman"/>
+          <w:sz w:val="28"/>
+          <w:szCs w:val="28"/>
+        </w:rPr>
+        <w:t xml:space="preserve">Tổng kết chung, </w:t>
+      </w:r>
+      <w:r>
+        <w:rPr>
+          <w:rFonts w:ascii="Times New Roman" w:hAnsi="Times New Roman" w:cs="Times New Roman"/>
+          <w:sz w:val="28"/>
+          <w:szCs w:val="28"/>
+        </w:rPr>
+        <w:t>qua cả 3 mô hình mà ta phân tích, các policy đều hội tụ về cân bằng Nash, làn trạng thái mà tần suất các action đều là 1/3 như lý thuyết chúng ta đã mô tả.</w:t>
+      </w:r>
+      <w:r>
+        <w:rPr>
+          <w:rFonts w:ascii="Times New Roman" w:hAnsi="Times New Roman" w:cs="Times New Roman"/>
+          <w:sz w:val="28"/>
+          <w:szCs w:val="28"/>
+        </w:rPr>
+        <w:t xml:space="preserve"> </w:t>
+      </w:r>
     </w:p>
     <w:p>
       <w:pPr>
@@ -7384,7 +7533,6 @@
           <w:rFonts w:ascii="Times New Roman" w:hAnsi="Times New Roman" w:cs="Times New Roman"/>
           <w:noProof/>
         </w:rPr>
-        <w:lastRenderedPageBreak/>
         <w:drawing>
           <wp:inline distT="0" distB="0" distL="0" distR="0" wp14:anchorId="17FB2A58" wp14:editId="4CBC0782">
             <wp:extent cx="4135582" cy="4250970"/>
@@ -7401,7 +7549,7 @@
                     <pic:cNvPicPr/>
                   </pic:nvPicPr>
                   <pic:blipFill>
-                    <a:blip r:embed="rId17"/>
+                    <a:blip r:embed="rId18"/>
                     <a:stretch>
                       <a:fillRect/>
                     </a:stretch>
@@ -7676,6 +7824,7 @@
           <w:szCs w:val="21"/>
           <w:lang w:eastAsia="en-US"/>
         </w:rPr>
+        <w:lastRenderedPageBreak/>
         <w:t xml:space="preserve">      </w:t>
       </w:r>
       <w:r>
@@ -8319,7 +8468,6 @@
           <w:iCs/>
           <w:sz w:val="26"/>
         </w:rPr>
-        <w:lastRenderedPageBreak/>
         <w:tab/>
       </w:r>
       <w:r>
@@ -9859,6 +10007,7 @@
           <w:sz w:val="28"/>
           <w:szCs w:val="28"/>
         </w:rPr>
+        <w:lastRenderedPageBreak/>
         <w:t>IteratedBestResponse</w:t>
       </w:r>
       <w:r>
@@ -10695,7 +10844,6 @@
           <w:szCs w:val="21"/>
           <w:lang w:eastAsia="en-US"/>
         </w:rPr>
-        <w:lastRenderedPageBreak/>
         <w:t xml:space="preserve">    </w:t>
       </w:r>
       <w:r>
@@ -11857,6 +12005,7 @@
           <w:szCs w:val="21"/>
           <w:lang w:eastAsia="en-US"/>
         </w:rPr>
+        <w:lastRenderedPageBreak/>
         <w:t xml:space="preserve">    </w:t>
       </w:r>
       <w:r>
@@ -12572,6 +12721,119 @@
     </w:lvl>
   </w:abstractNum>
   <w:abstractNum w:abstractNumId="2" w15:restartNumberingAfterBreak="0">
+    <w:nsid w:val="086009A2"/>
+    <w:multiLevelType w:val="hybridMultilevel"/>
+    <w:tmpl w:val="9FB2EE72"/>
+    <w:lvl w:ilvl="0" w:tplc="04090009">
+      <w:start w:val="1"/>
+      <w:numFmt w:val="bullet"/>
+      <w:lvlText w:val=""/>
+      <w:lvlJc w:val="left"/>
+      <w:pPr>
+        <w:ind w:left="720" w:hanging="360"/>
+      </w:pPr>
+      <w:rPr>
+        <w:rFonts w:ascii="Wingdings" w:hAnsi="Wingdings" w:hint="default"/>
+      </w:rPr>
+    </w:lvl>
+    <w:lvl w:ilvl="1" w:tplc="04090003" w:tentative="1">
+      <w:start w:val="1"/>
+      <w:numFmt w:val="bullet"/>
+      <w:lvlText w:val="o"/>
+      <w:lvlJc w:val="left"/>
+      <w:pPr>
+        <w:ind w:left="1440" w:hanging="360"/>
+      </w:pPr>
+      <w:rPr>
+        <w:rFonts w:ascii="Courier New" w:hAnsi="Courier New" w:cs="Courier New" w:hint="default"/>
+      </w:rPr>
+    </w:lvl>
+    <w:lvl w:ilvl="2" w:tplc="04090005" w:tentative="1">
+      <w:start w:val="1"/>
+      <w:numFmt w:val="bullet"/>
+      <w:lvlText w:val=""/>
+      <w:lvlJc w:val="left"/>
+      <w:pPr>
+        <w:ind w:left="2160" w:hanging="360"/>
+      </w:pPr>
+      <w:rPr>
+        <w:rFonts w:ascii="Wingdings" w:hAnsi="Wingdings" w:hint="default"/>
+      </w:rPr>
+    </w:lvl>
+    <w:lvl w:ilvl="3" w:tplc="04090001" w:tentative="1">
+      <w:start w:val="1"/>
+      <w:numFmt w:val="bullet"/>
+      <w:lvlText w:val=""/>
+      <w:lvlJc w:val="left"/>
+      <w:pPr>
+        <w:ind w:left="2880" w:hanging="360"/>
+      </w:pPr>
+      <w:rPr>
+        <w:rFonts w:ascii="Symbol" w:hAnsi="Symbol" w:hint="default"/>
+      </w:rPr>
+    </w:lvl>
+    <w:lvl w:ilvl="4" w:tplc="04090003" w:tentative="1">
+      <w:start w:val="1"/>
+      <w:numFmt w:val="bullet"/>
+      <w:lvlText w:val="o"/>
+      <w:lvlJc w:val="left"/>
+      <w:pPr>
+        <w:ind w:left="3600" w:hanging="360"/>
+      </w:pPr>
+      <w:rPr>
+        <w:rFonts w:ascii="Courier New" w:hAnsi="Courier New" w:cs="Courier New" w:hint="default"/>
+      </w:rPr>
+    </w:lvl>
+    <w:lvl w:ilvl="5" w:tplc="04090005" w:tentative="1">
+      <w:start w:val="1"/>
+      <w:numFmt w:val="bullet"/>
+      <w:lvlText w:val=""/>
+      <w:lvlJc w:val="left"/>
+      <w:pPr>
+        <w:ind w:left="4320" w:hanging="360"/>
+      </w:pPr>
+      <w:rPr>
+        <w:rFonts w:ascii="Wingdings" w:hAnsi="Wingdings" w:hint="default"/>
+      </w:rPr>
+    </w:lvl>
+    <w:lvl w:ilvl="6" w:tplc="04090001" w:tentative="1">
+      <w:start w:val="1"/>
+      <w:numFmt w:val="bullet"/>
+      <w:lvlText w:val=""/>
+      <w:lvlJc w:val="left"/>
+      <w:pPr>
+        <w:ind w:left="5040" w:hanging="360"/>
+      </w:pPr>
+      <w:rPr>
+        <w:rFonts w:ascii="Symbol" w:hAnsi="Symbol" w:hint="default"/>
+      </w:rPr>
+    </w:lvl>
+    <w:lvl w:ilvl="7" w:tplc="04090003" w:tentative="1">
+      <w:start w:val="1"/>
+      <w:numFmt w:val="bullet"/>
+      <w:lvlText w:val="o"/>
+      <w:lvlJc w:val="left"/>
+      <w:pPr>
+        <w:ind w:left="5760" w:hanging="360"/>
+      </w:pPr>
+      <w:rPr>
+        <w:rFonts w:ascii="Courier New" w:hAnsi="Courier New" w:cs="Courier New" w:hint="default"/>
+      </w:rPr>
+    </w:lvl>
+    <w:lvl w:ilvl="8" w:tplc="04090005" w:tentative="1">
+      <w:start w:val="1"/>
+      <w:numFmt w:val="bullet"/>
+      <w:lvlText w:val=""/>
+      <w:lvlJc w:val="left"/>
+      <w:pPr>
+        <w:ind w:left="6480" w:hanging="360"/>
+      </w:pPr>
+      <w:rPr>
+        <w:rFonts w:ascii="Wingdings" w:hAnsi="Wingdings" w:hint="default"/>
+      </w:rPr>
+    </w:lvl>
+  </w:abstractNum>
+  <w:abstractNum w:abstractNumId="3" w15:restartNumberingAfterBreak="0">
     <w:nsid w:val="0F8044E5"/>
     <w:multiLevelType w:val="hybridMultilevel"/>
     <w:tmpl w:val="6E3A191E"/>
@@ -12683,7 +12945,7 @@
       </w:rPr>
     </w:lvl>
   </w:abstractNum>
-  <w:abstractNum w:abstractNumId="3" w15:restartNumberingAfterBreak="0">
+  <w:abstractNum w:abstractNumId="4" w15:restartNumberingAfterBreak="0">
     <w:nsid w:val="1A4863E7"/>
     <w:multiLevelType w:val="hybridMultilevel"/>
     <w:tmpl w:val="0D3AC6F8"/>
@@ -12796,7 +13058,7 @@
       </w:rPr>
     </w:lvl>
   </w:abstractNum>
-  <w:abstractNum w:abstractNumId="4" w15:restartNumberingAfterBreak="0">
+  <w:abstractNum w:abstractNumId="5" w15:restartNumberingAfterBreak="0">
     <w:nsid w:val="1E0429BB"/>
     <w:multiLevelType w:val="hybridMultilevel"/>
     <w:tmpl w:val="74D0C398"/>
@@ -12887,7 +13149,7 @@
       </w:pPr>
     </w:lvl>
   </w:abstractNum>
-  <w:abstractNum w:abstractNumId="5" w15:restartNumberingAfterBreak="0">
+  <w:abstractNum w:abstractNumId="6" w15:restartNumberingAfterBreak="0">
     <w:nsid w:val="25DA434A"/>
     <w:multiLevelType w:val="hybridMultilevel"/>
     <w:tmpl w:val="4E72DB8C"/>
@@ -13000,7 +13262,7 @@
       </w:rPr>
     </w:lvl>
   </w:abstractNum>
-  <w:abstractNum w:abstractNumId="6" w15:restartNumberingAfterBreak="0">
+  <w:abstractNum w:abstractNumId="7" w15:restartNumberingAfterBreak="0">
     <w:nsid w:val="2868CB74"/>
     <w:multiLevelType w:val="singleLevel"/>
     <w:tmpl w:val="2868CB74"/>
@@ -13020,7 +13282,7 @@
       </w:rPr>
     </w:lvl>
   </w:abstractNum>
-  <w:abstractNum w:abstractNumId="7" w15:restartNumberingAfterBreak="0">
+  <w:abstractNum w:abstractNumId="8" w15:restartNumberingAfterBreak="0">
     <w:nsid w:val="301C6229"/>
     <w:multiLevelType w:val="hybridMultilevel"/>
     <w:tmpl w:val="B8225EBA"/>
@@ -13132,7 +13394,7 @@
       </w:rPr>
     </w:lvl>
   </w:abstractNum>
-  <w:abstractNum w:abstractNumId="8" w15:restartNumberingAfterBreak="0">
+  <w:abstractNum w:abstractNumId="9" w15:restartNumberingAfterBreak="0">
     <w:nsid w:val="3DE9443E"/>
     <w:multiLevelType w:val="hybridMultilevel"/>
     <w:tmpl w:val="843C83D8"/>
@@ -13245,7 +13507,7 @@
       </w:rPr>
     </w:lvl>
   </w:abstractNum>
-  <w:abstractNum w:abstractNumId="9" w15:restartNumberingAfterBreak="0">
+  <w:abstractNum w:abstractNumId="10" w15:restartNumberingAfterBreak="0">
     <w:nsid w:val="4EFD7F42"/>
     <w:multiLevelType w:val="hybridMultilevel"/>
     <w:tmpl w:val="98461FCA"/>
@@ -13357,7 +13619,7 @@
       </w:rPr>
     </w:lvl>
   </w:abstractNum>
-  <w:abstractNum w:abstractNumId="10" w15:restartNumberingAfterBreak="0">
+  <w:abstractNum w:abstractNumId="11" w15:restartNumberingAfterBreak="0">
     <w:nsid w:val="53D736BE"/>
     <w:multiLevelType w:val="hybridMultilevel"/>
     <w:tmpl w:val="CFFC873C"/>
@@ -13470,7 +13732,7 @@
       </w:rPr>
     </w:lvl>
   </w:abstractNum>
-  <w:abstractNum w:abstractNumId="11" w15:restartNumberingAfterBreak="0">
+  <w:abstractNum w:abstractNumId="12" w15:restartNumberingAfterBreak="0">
     <w:nsid w:val="57C20607"/>
     <w:multiLevelType w:val="hybridMultilevel"/>
     <w:tmpl w:val="C53E9488"/>
@@ -13556,7 +13818,7 @@
       </w:pPr>
     </w:lvl>
   </w:abstractNum>
-  <w:abstractNum w:abstractNumId="12" w15:restartNumberingAfterBreak="0">
+  <w:abstractNum w:abstractNumId="13" w15:restartNumberingAfterBreak="0">
     <w:nsid w:val="5856F1E2"/>
     <w:multiLevelType w:val="singleLevel"/>
     <w:tmpl w:val="5856F1E2"/>
@@ -13576,7 +13838,7 @@
       </w:rPr>
     </w:lvl>
   </w:abstractNum>
-  <w:abstractNum w:abstractNumId="13" w15:restartNumberingAfterBreak="0">
+  <w:abstractNum w:abstractNumId="14" w15:restartNumberingAfterBreak="0">
     <w:nsid w:val="59FB47F1"/>
     <w:multiLevelType w:val="hybridMultilevel"/>
     <w:tmpl w:val="EF9E1AE4"/>
@@ -13665,7 +13927,7 @@
       </w:pPr>
     </w:lvl>
   </w:abstractNum>
-  <w:abstractNum w:abstractNumId="14" w15:restartNumberingAfterBreak="0">
+  <w:abstractNum w:abstractNumId="15" w15:restartNumberingAfterBreak="0">
     <w:nsid w:val="5A76372F"/>
     <w:multiLevelType w:val="hybridMultilevel"/>
     <w:tmpl w:val="773E24B6"/>
@@ -13778,7 +14040,7 @@
       </w:rPr>
     </w:lvl>
   </w:abstractNum>
-  <w:abstractNum w:abstractNumId="15" w15:restartNumberingAfterBreak="0">
+  <w:abstractNum w:abstractNumId="16" w15:restartNumberingAfterBreak="0">
     <w:nsid w:val="5C271F0B"/>
     <w:multiLevelType w:val="hybridMultilevel"/>
     <w:tmpl w:val="D6E6E818"/>
@@ -13890,7 +14152,7 @@
       </w:rPr>
     </w:lvl>
   </w:abstractNum>
-  <w:abstractNum w:abstractNumId="16" w15:restartNumberingAfterBreak="0">
+  <w:abstractNum w:abstractNumId="17" w15:restartNumberingAfterBreak="0">
     <w:nsid w:val="6E981EFD"/>
     <w:multiLevelType w:val="hybridMultilevel"/>
     <w:tmpl w:val="B330AF2A"/>
@@ -14003,7 +14265,7 @@
       </w:rPr>
     </w:lvl>
   </w:abstractNum>
-  <w:abstractNum w:abstractNumId="17" w15:restartNumberingAfterBreak="0">
+  <w:abstractNum w:abstractNumId="18" w15:restartNumberingAfterBreak="0">
     <w:nsid w:val="7D340E68"/>
     <w:multiLevelType w:val="hybridMultilevel"/>
     <w:tmpl w:val="DA3A7516"/>
@@ -14118,58 +14380,61 @@
     </w:lvl>
   </w:abstractNum>
   <w:num w:numId="1">
-    <w:abstractNumId w:val="10"/>
+    <w:abstractNumId w:val="11"/>
   </w:num>
   <w:num w:numId="2">
+    <w:abstractNumId w:val="14"/>
+  </w:num>
+  <w:num w:numId="3">
+    <w:abstractNumId w:val="18"/>
+  </w:num>
+  <w:num w:numId="4">
+    <w:abstractNumId w:val="5"/>
+  </w:num>
+  <w:num w:numId="5">
+    <w:abstractNumId w:val="12"/>
+  </w:num>
+  <w:num w:numId="6">
+    <w:abstractNumId w:val="17"/>
+  </w:num>
+  <w:num w:numId="7">
     <w:abstractNumId w:val="13"/>
   </w:num>
-  <w:num w:numId="3">
-    <w:abstractNumId w:val="17"/>
-  </w:num>
-  <w:num w:numId="4">
-    <w:abstractNumId w:val="4"/>
-  </w:num>
-  <w:num w:numId="5">
-    <w:abstractNumId w:val="11"/>
-  </w:num>
-  <w:num w:numId="6">
-    <w:abstractNumId w:val="16"/>
-  </w:num>
-  <w:num w:numId="7">
-    <w:abstractNumId w:val="12"/>
-  </w:num>
   <w:num w:numId="8">
-    <w:abstractNumId w:val="2"/>
+    <w:abstractNumId w:val="3"/>
   </w:num>
   <w:num w:numId="9">
-    <w:abstractNumId w:val="3"/>
+    <w:abstractNumId w:val="4"/>
   </w:num>
   <w:num w:numId="10">
     <w:abstractNumId w:val="0"/>
   </w:num>
   <w:num w:numId="11">
+    <w:abstractNumId w:val="7"/>
+  </w:num>
+  <w:num w:numId="12">
     <w:abstractNumId w:val="6"/>
   </w:num>
-  <w:num w:numId="12">
-    <w:abstractNumId w:val="5"/>
-  </w:num>
   <w:num w:numId="13">
-    <w:abstractNumId w:val="8"/>
+    <w:abstractNumId w:val="9"/>
   </w:num>
   <w:num w:numId="14">
-    <w:abstractNumId w:val="14"/>
+    <w:abstractNumId w:val="15"/>
   </w:num>
   <w:num w:numId="15">
-    <w:abstractNumId w:val="7"/>
+    <w:abstractNumId w:val="8"/>
   </w:num>
   <w:num w:numId="16">
     <w:abstractNumId w:val="1"/>
   </w:num>
   <w:num w:numId="17">
-    <w:abstractNumId w:val="15"/>
+    <w:abstractNumId w:val="16"/>
   </w:num>
   <w:num w:numId="18">
-    <w:abstractNumId w:val="9"/>
+    <w:abstractNumId w:val="10"/>
+  </w:num>
+  <w:num w:numId="19">
+    <w:abstractNumId w:val="2"/>
   </w:num>
 </w:numbering>
 </file>
